--- a/Document/PDD.docx
+++ b/Document/PDD.docx
@@ -39,18 +39,8 @@
           <w:sz w:val="24"/>
           <w:szCs w:val="24"/>
         </w:rPr>
-        <w:t xml:space="preserve">IZZI </w:t>
-      </w:r>
-      <w:proofErr w:type="gramStart"/>
-      <w:r>
-        <w:rPr>
-          <w:rFonts w:ascii="Times New Roman" w:hAnsi="Times New Roman" w:cs="Times New Roman"/>
-          <w:sz w:val="24"/>
-          <w:szCs w:val="24"/>
-        </w:rPr>
-        <w:t>Parking</w:t>
-      </w:r>
-      <w:proofErr w:type="gramEnd"/>
+        <w:t>IZZI Parking</w:t>
+      </w:r>
     </w:p>
     <w:p>
       <w:pPr>
@@ -281,25 +271,7 @@
           <w:sz w:val="24"/>
           <w:szCs w:val="24"/>
         </w:rPr>
-        <w:t xml:space="preserve">Néstor Eduardo </w:t>
-      </w:r>
-      <w:proofErr w:type="spellStart"/>
-      <w:r>
-        <w:rPr>
-          <w:rFonts w:ascii="Times New Roman" w:hAnsi="Times New Roman" w:cs="Times New Roman"/>
-          <w:sz w:val="24"/>
-          <w:szCs w:val="24"/>
-        </w:rPr>
-        <w:t>Suat</w:t>
-      </w:r>
-      <w:proofErr w:type="spellEnd"/>
-      <w:r>
-        <w:rPr>
-          <w:rFonts w:ascii="Times New Roman" w:hAnsi="Times New Roman" w:cs="Times New Roman"/>
-          <w:sz w:val="24"/>
-          <w:szCs w:val="24"/>
-        </w:rPr>
-        <w:t xml:space="preserve"> Rojas</w:t>
+        <w:t>Néstor Eduardo Suat Rojas</w:t>
       </w:r>
     </w:p>
     <w:p>
@@ -2661,25 +2633,7 @@
           <w:sz w:val="24"/>
           <w:szCs w:val="24"/>
         </w:rPr>
-        <w:t xml:space="preserve">Los usuarios podrán acceder al sistema por medio de un </w:t>
-      </w:r>
-      <w:proofErr w:type="spellStart"/>
-      <w:r>
-        <w:rPr>
-          <w:rFonts w:ascii="Times New Roman" w:hAnsi="Times New Roman" w:cs="Times New Roman"/>
-          <w:sz w:val="24"/>
-          <w:szCs w:val="24"/>
-        </w:rPr>
-        <w:t>login</w:t>
-      </w:r>
-      <w:proofErr w:type="spellEnd"/>
-      <w:r>
-        <w:rPr>
-          <w:rFonts w:ascii="Times New Roman" w:hAnsi="Times New Roman" w:cs="Times New Roman"/>
-          <w:sz w:val="24"/>
-          <w:szCs w:val="24"/>
-        </w:rPr>
-        <w:t>, pero antes de ingresar tendrán que estar previamente registrados</w:t>
+        <w:t>Los usuarios podrán acceder al sistema por medio de un login, pero antes de ingresar tendrán que estar previamente registrados</w:t>
       </w:r>
     </w:p>
     <w:p>
@@ -3029,87 +2983,33 @@
           <w:sz w:val="24"/>
           <w:szCs w:val="24"/>
         </w:rPr>
-        <w:t xml:space="preserve">Izzi parking, como esta denominado el nombre del proyecto, es un sistema dedicado a la modernización de parqueadero para la universidad cooperativa de Colombia sede Villavicencio, el sistema que se desea implementar en la universidad tiene las siguientes funciones y características; El sistema tendrá una base de datos en la cual estará registrada y almacenada toda la información de los usuarios que se registren en el aplicativo, además de eso cuenta con un </w:t>
-      </w:r>
-      <w:proofErr w:type="spellStart"/>
-      <w:r>
-        <w:rPr>
-          <w:rFonts w:ascii="Times New Roman" w:hAnsi="Times New Roman" w:cs="Times New Roman"/>
-          <w:sz w:val="24"/>
-          <w:szCs w:val="24"/>
-        </w:rPr>
-        <w:t>login</w:t>
-      </w:r>
-      <w:proofErr w:type="spellEnd"/>
-      <w:r>
-        <w:rPr>
-          <w:rFonts w:ascii="Times New Roman" w:hAnsi="Times New Roman" w:cs="Times New Roman"/>
-          <w:sz w:val="24"/>
-          <w:szCs w:val="24"/>
-        </w:rPr>
-        <w:t xml:space="preserve"> especifico, donde cada usuario tendrá que ingresar si quiere utilizar las funcionalidades de la aplicación.</w:t>
-      </w:r>
-    </w:p>
-    <w:p>
-      <w:pPr>
-        <w:rPr>
-          <w:rFonts w:ascii="Times New Roman" w:hAnsi="Times New Roman" w:cs="Times New Roman"/>
-          <w:sz w:val="24"/>
-          <w:szCs w:val="24"/>
-        </w:rPr>
-      </w:pPr>
-    </w:p>
-    <w:p>
-      <w:pPr>
-        <w:rPr>
-          <w:rFonts w:ascii="Times New Roman" w:hAnsi="Times New Roman" w:cs="Times New Roman"/>
-          <w:sz w:val="24"/>
-          <w:szCs w:val="24"/>
-        </w:rPr>
-      </w:pPr>
-      <w:r>
-        <w:rPr>
-          <w:rFonts w:ascii="Times New Roman" w:hAnsi="Times New Roman" w:cs="Times New Roman"/>
-          <w:sz w:val="24"/>
-          <w:szCs w:val="24"/>
-        </w:rPr>
-        <w:t xml:space="preserve">Izzi parking contara con un registro de vehículos, para saber cuántos vehículos ingresan y cuantos salen de la universidad, esto con el objetivo de conocer cuantas zonas de parqueo quedan disponibles, y si se pueden ingresar más vehículos, </w:t>
-      </w:r>
-      <w:proofErr w:type="spellStart"/>
-      <w:r>
-        <w:rPr>
-          <w:rFonts w:ascii="Times New Roman" w:hAnsi="Times New Roman" w:cs="Times New Roman"/>
-          <w:sz w:val="24"/>
-          <w:szCs w:val="24"/>
-        </w:rPr>
-        <w:t>a parte</w:t>
-      </w:r>
-      <w:proofErr w:type="spellEnd"/>
-      <w:r>
-        <w:rPr>
-          <w:rFonts w:ascii="Times New Roman" w:hAnsi="Times New Roman" w:cs="Times New Roman"/>
-          <w:sz w:val="24"/>
-          <w:szCs w:val="24"/>
-        </w:rPr>
-        <w:t xml:space="preserve"> de eso, </w:t>
-      </w:r>
-      <w:proofErr w:type="spellStart"/>
-      <w:r>
-        <w:rPr>
-          <w:rFonts w:ascii="Times New Roman" w:hAnsi="Times New Roman" w:cs="Times New Roman"/>
-          <w:sz w:val="24"/>
-          <w:szCs w:val="24"/>
-        </w:rPr>
-        <w:t>izzi</w:t>
-      </w:r>
-      <w:proofErr w:type="spellEnd"/>
-      <w:r>
-        <w:rPr>
-          <w:rFonts w:ascii="Times New Roman" w:hAnsi="Times New Roman" w:cs="Times New Roman"/>
-          <w:sz w:val="24"/>
-          <w:szCs w:val="24"/>
-        </w:rPr>
-        <w:t xml:space="preserve"> parking tiene una función </w:t>
+        <w:t>Izzi parking, como esta denominado el nombre del proyecto, es un sistema dedicado a la modernización de parqueadero para la universidad cooperativa de Colombia sede Villavicencio, el sistema que se desea implementar en la universidad tiene las siguientes funciones y características; El sistema tendrá una base de datos en la cual estará registrada y almacenada toda la información de los usuarios que se registren en el aplicativo, además de eso cuenta con un login especifico, donde cada usuario tendrá que ingresar si quiere utilizar las funcionalidades de la aplicación.</w:t>
+      </w:r>
+    </w:p>
+    <w:p>
+      <w:pPr>
+        <w:rPr>
+          <w:rFonts w:ascii="Times New Roman" w:hAnsi="Times New Roman" w:cs="Times New Roman"/>
+          <w:sz w:val="24"/>
+          <w:szCs w:val="24"/>
+        </w:rPr>
+      </w:pPr>
+    </w:p>
+    <w:p>
+      <w:pPr>
+        <w:rPr>
+          <w:rFonts w:ascii="Times New Roman" w:hAnsi="Times New Roman" w:cs="Times New Roman"/>
+          <w:sz w:val="24"/>
+          <w:szCs w:val="24"/>
+        </w:rPr>
+      </w:pPr>
+      <w:r>
+        <w:rPr>
+          <w:rFonts w:ascii="Times New Roman" w:hAnsi="Times New Roman" w:cs="Times New Roman"/>
+          <w:sz w:val="24"/>
+          <w:szCs w:val="24"/>
+        </w:rPr>
+        <w:t xml:space="preserve">Izzi parking contara con un registro de vehículos, para saber cuántos vehículos ingresan y cuantos salen de la universidad, esto con el objetivo de conocer cuantas zonas de parqueo quedan disponibles, y si se pueden ingresar más vehículos, a parte de eso, izzi parking tiene una función </w:t>
       </w:r>
       <w:r>
         <w:rPr>
@@ -3148,19 +3048,11 @@
         </w:rPr>
       </w:pPr>
       <w:bookmarkStart w:id="14" w:name="_Toc114301744"/>
-      <w:proofErr w:type="spellStart"/>
       <w:r>
         <w:rPr>
           <w:rStyle w:val="Ttulo2Car"/>
         </w:rPr>
-        <w:t>Product</w:t>
-      </w:r>
-      <w:proofErr w:type="spellEnd"/>
-      <w:r>
-        <w:rPr>
-          <w:rStyle w:val="Ttulo2Car"/>
-        </w:rPr>
-        <w:t xml:space="preserve"> Backlog</w:t>
+        <w:t>Product Backlog</w:t>
       </w:r>
       <w:bookmarkEnd w:id="14"/>
       <w:r>
@@ -3352,7 +3244,6 @@
         </w:rPr>
         <w:t xml:space="preserve"> </w:t>
       </w:r>
-      <w:proofErr w:type="spellStart"/>
       <w:r>
         <w:rPr>
           <w:rFonts w:ascii="Times New Roman" w:hAnsi="Times New Roman" w:cs="Times New Roman"/>
@@ -3375,16 +3266,7 @@
           <w:sz w:val="24"/>
           <w:szCs w:val="24"/>
         </w:rPr>
-        <w:t>s</w:t>
-      </w:r>
-      <w:proofErr w:type="spellEnd"/>
-      <w:r>
-        <w:rPr>
-          <w:rFonts w:ascii="Times New Roman" w:hAnsi="Times New Roman" w:cs="Times New Roman"/>
-          <w:sz w:val="24"/>
-          <w:szCs w:val="24"/>
-        </w:rPr>
-        <w:t xml:space="preserve">, </w:t>
+        <w:t xml:space="preserve">s, </w:t>
       </w:r>
       <w:r>
         <w:rPr>
@@ -3449,6 +3331,706 @@
         </w:rPr>
       </w:pPr>
     </w:p>
+    <w:p>
+      <w:pPr>
+        <w:ind w:firstLine="0"/>
+        <w:rPr>
+          <w:rFonts w:ascii="Times New Roman" w:hAnsi="Times New Roman" w:cs="Times New Roman"/>
+          <w:sz w:val="24"/>
+          <w:szCs w:val="24"/>
+        </w:rPr>
+      </w:pPr>
+    </w:p>
+    <w:p>
+      <w:pPr>
+        <w:ind w:firstLine="0"/>
+        <w:rPr>
+          <w:rFonts w:ascii="Times New Roman" w:hAnsi="Times New Roman" w:cs="Times New Roman"/>
+          <w:sz w:val="24"/>
+          <w:szCs w:val="24"/>
+        </w:rPr>
+      </w:pPr>
+    </w:p>
+    <w:tbl>
+      <w:tblPr>
+        <w:tblStyle w:val="Tablaconcuadrcula"/>
+        <w:tblpPr w:leftFromText="141" w:rightFromText="141" w:vertAnchor="text" w:horzAnchor="margin" w:tblpY="16"/>
+        <w:tblW w:w="0" w:type="auto"/>
+        <w:tblLook w:val="04A0" w:firstRow="1" w:lastRow="0" w:firstColumn="1" w:lastColumn="0" w:noHBand="0" w:noVBand="1"/>
+      </w:tblPr>
+      <w:tblGrid>
+        <w:gridCol w:w="4676"/>
+        <w:gridCol w:w="4674"/>
+      </w:tblGrid>
+      <w:tr>
+        <w:tc>
+          <w:tcPr>
+            <w:tcW w:w="4676" w:type="dxa"/>
+          </w:tcPr>
+          <w:p>
+            <w:pPr>
+              <w:ind w:firstLine="0"/>
+              <w:rPr>
+                <w:rFonts w:ascii="Times New Roman" w:hAnsi="Times New Roman" w:cs="Times New Roman"/>
+                <w:sz w:val="24"/>
+                <w:szCs w:val="24"/>
+              </w:rPr>
+            </w:pPr>
+            <w:r>
+              <w:rPr>
+                <w:rFonts w:ascii="Times New Roman" w:hAnsi="Times New Roman" w:cs="Times New Roman"/>
+                <w:sz w:val="24"/>
+                <w:szCs w:val="24"/>
+              </w:rPr>
+              <w:lastRenderedPageBreak/>
+              <w:t>Nombre completo</w:t>
+            </w:r>
+          </w:p>
+        </w:tc>
+        <w:tc>
+          <w:tcPr>
+            <w:tcW w:w="4674" w:type="dxa"/>
+          </w:tcPr>
+          <w:p>
+            <w:pPr>
+              <w:ind w:firstLine="0"/>
+              <w:rPr>
+                <w:rFonts w:ascii="Times New Roman" w:hAnsi="Times New Roman" w:cs="Times New Roman"/>
+                <w:sz w:val="24"/>
+                <w:szCs w:val="24"/>
+              </w:rPr>
+            </w:pPr>
+            <w:r>
+              <w:rPr>
+                <w:rFonts w:ascii="Times New Roman" w:hAnsi="Times New Roman" w:cs="Times New Roman"/>
+                <w:sz w:val="24"/>
+                <w:szCs w:val="24"/>
+              </w:rPr>
+              <w:t>Cristian David Hernández Suarez</w:t>
+            </w:r>
+          </w:p>
+        </w:tc>
+      </w:tr>
+      <w:tr>
+        <w:tc>
+          <w:tcPr>
+            <w:tcW w:w="4676" w:type="dxa"/>
+          </w:tcPr>
+          <w:p>
+            <w:pPr>
+              <w:ind w:firstLine="0"/>
+              <w:rPr>
+                <w:rFonts w:ascii="Times New Roman" w:hAnsi="Times New Roman" w:cs="Times New Roman"/>
+                <w:sz w:val="24"/>
+                <w:szCs w:val="24"/>
+              </w:rPr>
+            </w:pPr>
+            <w:r>
+              <w:rPr>
+                <w:rFonts w:ascii="Times New Roman" w:hAnsi="Times New Roman" w:cs="Times New Roman"/>
+                <w:sz w:val="24"/>
+                <w:szCs w:val="24"/>
+              </w:rPr>
+              <w:t>Rol</w:t>
+            </w:r>
+          </w:p>
+        </w:tc>
+        <w:tc>
+          <w:tcPr>
+            <w:tcW w:w="4674" w:type="dxa"/>
+          </w:tcPr>
+          <w:p>
+            <w:pPr>
+              <w:ind w:firstLine="0"/>
+              <w:rPr>
+                <w:rFonts w:ascii="Times New Roman" w:hAnsi="Times New Roman" w:cs="Times New Roman"/>
+                <w:sz w:val="24"/>
+                <w:szCs w:val="24"/>
+              </w:rPr>
+            </w:pPr>
+            <w:r>
+              <w:rPr>
+                <w:rFonts w:ascii="Times New Roman" w:hAnsi="Times New Roman" w:cs="Times New Roman"/>
+                <w:sz w:val="24"/>
+                <w:szCs w:val="24"/>
+              </w:rPr>
+              <w:t>Scrum máster-</w:t>
+            </w:r>
+            <w:r>
+              <w:rPr>
+                <w:rFonts w:ascii="Times New Roman" w:hAnsi="Times New Roman" w:cs="Times New Roman"/>
+                <w:sz w:val="24"/>
+                <w:szCs w:val="24"/>
+              </w:rPr>
+              <w:t>D</w:t>
+            </w:r>
+            <w:r>
+              <w:rPr>
+                <w:rFonts w:ascii="Times New Roman" w:hAnsi="Times New Roman" w:cs="Times New Roman"/>
+                <w:sz w:val="24"/>
+                <w:szCs w:val="24"/>
+              </w:rPr>
+              <w:t>esarrollador</w:t>
+            </w:r>
+          </w:p>
+        </w:tc>
+      </w:tr>
+      <w:tr>
+        <w:tc>
+          <w:tcPr>
+            <w:tcW w:w="4676" w:type="dxa"/>
+          </w:tcPr>
+          <w:p>
+            <w:pPr>
+              <w:ind w:firstLine="0"/>
+              <w:rPr>
+                <w:rFonts w:ascii="Times New Roman" w:hAnsi="Times New Roman" w:cs="Times New Roman"/>
+                <w:sz w:val="24"/>
+                <w:szCs w:val="24"/>
+              </w:rPr>
+            </w:pPr>
+            <w:r>
+              <w:rPr>
+                <w:rFonts w:ascii="Times New Roman" w:hAnsi="Times New Roman" w:cs="Times New Roman"/>
+                <w:sz w:val="24"/>
+                <w:szCs w:val="24"/>
+              </w:rPr>
+              <w:t>Título profesional</w:t>
+            </w:r>
+          </w:p>
+        </w:tc>
+        <w:tc>
+          <w:tcPr>
+            <w:tcW w:w="4674" w:type="dxa"/>
+          </w:tcPr>
+          <w:p>
+            <w:pPr>
+              <w:ind w:firstLine="0"/>
+              <w:rPr>
+                <w:rFonts w:ascii="Times New Roman" w:hAnsi="Times New Roman" w:cs="Times New Roman"/>
+                <w:sz w:val="24"/>
+                <w:szCs w:val="24"/>
+              </w:rPr>
+            </w:pPr>
+            <w:r>
+              <w:rPr>
+                <w:rFonts w:ascii="Times New Roman" w:hAnsi="Times New Roman" w:cs="Times New Roman"/>
+                <w:sz w:val="24"/>
+                <w:szCs w:val="24"/>
+              </w:rPr>
+              <w:t>Ingeniero de sistemas</w:t>
+            </w:r>
+          </w:p>
+        </w:tc>
+      </w:tr>
+      <w:tr>
+        <w:tc>
+          <w:tcPr>
+            <w:tcW w:w="4676" w:type="dxa"/>
+          </w:tcPr>
+          <w:p>
+            <w:pPr>
+              <w:ind w:firstLine="0"/>
+              <w:rPr>
+                <w:rFonts w:ascii="Times New Roman" w:hAnsi="Times New Roman" w:cs="Times New Roman"/>
+                <w:sz w:val="24"/>
+                <w:szCs w:val="24"/>
+              </w:rPr>
+            </w:pPr>
+            <w:r>
+              <w:rPr>
+                <w:rFonts w:ascii="Times New Roman" w:hAnsi="Times New Roman" w:cs="Times New Roman"/>
+                <w:sz w:val="24"/>
+                <w:szCs w:val="24"/>
+              </w:rPr>
+              <w:t xml:space="preserve">Lenguas de programación </w:t>
+            </w:r>
+          </w:p>
+        </w:tc>
+        <w:tc>
+          <w:tcPr>
+            <w:tcW w:w="4674" w:type="dxa"/>
+          </w:tcPr>
+          <w:p>
+            <w:pPr>
+              <w:ind w:firstLine="0"/>
+              <w:rPr>
+                <w:rFonts w:ascii="Times New Roman" w:hAnsi="Times New Roman" w:cs="Times New Roman"/>
+                <w:sz w:val="24"/>
+                <w:szCs w:val="24"/>
+              </w:rPr>
+            </w:pPr>
+            <w:r>
+              <w:rPr>
+                <w:rFonts w:ascii="Times New Roman" w:hAnsi="Times New Roman" w:cs="Times New Roman"/>
+                <w:sz w:val="24"/>
+                <w:szCs w:val="24"/>
+              </w:rPr>
+              <w:t>Java, JavaScript, Python, nodejs</w:t>
+            </w:r>
+          </w:p>
+        </w:tc>
+      </w:tr>
+      <w:tr>
+        <w:tc>
+          <w:tcPr>
+            <w:tcW w:w="4676" w:type="dxa"/>
+          </w:tcPr>
+          <w:p>
+            <w:pPr>
+              <w:ind w:firstLine="0"/>
+              <w:rPr>
+                <w:rFonts w:ascii="Times New Roman" w:hAnsi="Times New Roman" w:cs="Times New Roman"/>
+                <w:sz w:val="24"/>
+                <w:szCs w:val="24"/>
+              </w:rPr>
+            </w:pPr>
+            <w:r>
+              <w:rPr>
+                <w:rFonts w:ascii="Times New Roman" w:hAnsi="Times New Roman" w:cs="Times New Roman"/>
+                <w:sz w:val="24"/>
+                <w:szCs w:val="24"/>
+              </w:rPr>
+              <w:t xml:space="preserve">Experiencia </w:t>
+            </w:r>
+          </w:p>
+        </w:tc>
+        <w:tc>
+          <w:tcPr>
+            <w:tcW w:w="4674" w:type="dxa"/>
+          </w:tcPr>
+          <w:p>
+            <w:pPr>
+              <w:ind w:firstLine="0"/>
+              <w:rPr>
+                <w:rFonts w:ascii="Times New Roman" w:hAnsi="Times New Roman" w:cs="Times New Roman"/>
+                <w:sz w:val="24"/>
+                <w:szCs w:val="24"/>
+              </w:rPr>
+            </w:pPr>
+            <w:r>
+              <w:rPr>
+                <w:rFonts w:ascii="Times New Roman" w:hAnsi="Times New Roman" w:cs="Times New Roman"/>
+                <w:sz w:val="24"/>
+                <w:szCs w:val="24"/>
+              </w:rPr>
+              <w:t>Desarrollador de software en tecnologías, JavaScript, nodejs, Python, vue, Django, líder técnico en proyectos de desarrollo en entidades privadas</w:t>
+            </w:r>
+          </w:p>
+        </w:tc>
+      </w:tr>
+      <w:tr>
+        <w:tc>
+          <w:tcPr>
+            <w:tcW w:w="4676" w:type="dxa"/>
+          </w:tcPr>
+          <w:p>
+            <w:pPr>
+              <w:ind w:firstLine="0"/>
+              <w:rPr>
+                <w:rFonts w:ascii="Times New Roman" w:hAnsi="Times New Roman" w:cs="Times New Roman"/>
+                <w:sz w:val="24"/>
+                <w:szCs w:val="24"/>
+              </w:rPr>
+            </w:pPr>
+            <w:r>
+              <w:rPr>
+                <w:rFonts w:ascii="Times New Roman" w:hAnsi="Times New Roman" w:cs="Times New Roman"/>
+                <w:sz w:val="24"/>
+                <w:szCs w:val="24"/>
+              </w:rPr>
+              <w:t>Disponibilidad (por semana)</w:t>
+            </w:r>
+          </w:p>
+        </w:tc>
+        <w:tc>
+          <w:tcPr>
+            <w:tcW w:w="4674" w:type="dxa"/>
+          </w:tcPr>
+          <w:p>
+            <w:pPr>
+              <w:ind w:firstLine="0"/>
+              <w:rPr>
+                <w:rFonts w:ascii="Times New Roman" w:hAnsi="Times New Roman" w:cs="Times New Roman"/>
+                <w:sz w:val="24"/>
+                <w:szCs w:val="24"/>
+              </w:rPr>
+            </w:pPr>
+            <w:r>
+              <w:rPr>
+                <w:rFonts w:ascii="Times New Roman" w:hAnsi="Times New Roman" w:cs="Times New Roman"/>
+                <w:sz w:val="24"/>
+                <w:szCs w:val="24"/>
+              </w:rPr>
+              <w:t>4 horas</w:t>
+            </w:r>
+          </w:p>
+        </w:tc>
+      </w:tr>
+    </w:tbl>
+    <w:p>
+      <w:pPr>
+        <w:ind w:firstLine="0"/>
+        <w:rPr>
+          <w:rFonts w:ascii="Times New Roman" w:hAnsi="Times New Roman" w:cs="Times New Roman"/>
+          <w:sz w:val="24"/>
+          <w:szCs w:val="24"/>
+        </w:rPr>
+      </w:pPr>
+    </w:p>
+    <w:tbl>
+      <w:tblPr>
+        <w:tblStyle w:val="Tablaconcuadrcula"/>
+        <w:tblpPr w:leftFromText="141" w:rightFromText="141" w:vertAnchor="text" w:tblpY="-9"/>
+        <w:tblW w:w="0" w:type="auto"/>
+        <w:tblLook w:val="04A0" w:firstRow="1" w:lastRow="0" w:firstColumn="1" w:lastColumn="0" w:noHBand="0" w:noVBand="1"/>
+      </w:tblPr>
+      <w:tblGrid>
+        <w:gridCol w:w="4675"/>
+        <w:gridCol w:w="4675"/>
+      </w:tblGrid>
+      <w:tr>
+        <w:tc>
+          <w:tcPr>
+            <w:tcW w:w="4675" w:type="dxa"/>
+          </w:tcPr>
+          <w:p>
+            <w:pPr>
+              <w:ind w:firstLine="0"/>
+              <w:rPr>
+                <w:rFonts w:ascii="Times New Roman" w:hAnsi="Times New Roman" w:cs="Times New Roman"/>
+                <w:sz w:val="24"/>
+                <w:szCs w:val="24"/>
+              </w:rPr>
+            </w:pPr>
+            <w:r>
+              <w:rPr>
+                <w:rFonts w:ascii="Times New Roman" w:hAnsi="Times New Roman" w:cs="Times New Roman"/>
+                <w:sz w:val="24"/>
+                <w:szCs w:val="24"/>
+              </w:rPr>
+              <w:t>Nombre completo</w:t>
+            </w:r>
+          </w:p>
+        </w:tc>
+        <w:tc>
+          <w:tcPr>
+            <w:tcW w:w="4675" w:type="dxa"/>
+          </w:tcPr>
+          <w:p>
+            <w:pPr>
+              <w:ind w:firstLine="0"/>
+              <w:rPr>
+                <w:rFonts w:ascii="Times New Roman" w:hAnsi="Times New Roman" w:cs="Times New Roman"/>
+                <w:sz w:val="24"/>
+                <w:szCs w:val="24"/>
+              </w:rPr>
+            </w:pPr>
+            <w:r>
+              <w:rPr>
+                <w:rFonts w:ascii="Times New Roman" w:hAnsi="Times New Roman" w:cs="Times New Roman"/>
+                <w:sz w:val="24"/>
+                <w:szCs w:val="24"/>
+              </w:rPr>
+              <w:t xml:space="preserve">Alvaro enrique rincón suaza </w:t>
+            </w:r>
+          </w:p>
+        </w:tc>
+      </w:tr>
+      <w:tr>
+        <w:tc>
+          <w:tcPr>
+            <w:tcW w:w="4675" w:type="dxa"/>
+          </w:tcPr>
+          <w:p>
+            <w:pPr>
+              <w:ind w:firstLine="0"/>
+              <w:rPr>
+                <w:rFonts w:ascii="Times New Roman" w:hAnsi="Times New Roman" w:cs="Times New Roman"/>
+                <w:sz w:val="24"/>
+                <w:szCs w:val="24"/>
+              </w:rPr>
+            </w:pPr>
+            <w:r>
+              <w:rPr>
+                <w:rFonts w:ascii="Times New Roman" w:hAnsi="Times New Roman" w:cs="Times New Roman"/>
+                <w:sz w:val="24"/>
+                <w:szCs w:val="24"/>
+              </w:rPr>
+              <w:t>Rol</w:t>
+            </w:r>
+          </w:p>
+        </w:tc>
+        <w:tc>
+          <w:tcPr>
+            <w:tcW w:w="4675" w:type="dxa"/>
+          </w:tcPr>
+          <w:p>
+            <w:pPr>
+              <w:ind w:firstLine="0"/>
+              <w:rPr>
+                <w:rFonts w:ascii="Times New Roman" w:hAnsi="Times New Roman" w:cs="Times New Roman"/>
+                <w:sz w:val="24"/>
+                <w:szCs w:val="24"/>
+              </w:rPr>
+            </w:pPr>
+            <w:r>
+              <w:rPr>
+                <w:rFonts w:ascii="Times New Roman" w:hAnsi="Times New Roman" w:cs="Times New Roman"/>
+                <w:sz w:val="24"/>
+                <w:szCs w:val="24"/>
+              </w:rPr>
+              <w:t>Desarrollador-Analista de requerimientos</w:t>
+            </w:r>
+          </w:p>
+        </w:tc>
+      </w:tr>
+      <w:tr>
+        <w:tc>
+          <w:tcPr>
+            <w:tcW w:w="4675" w:type="dxa"/>
+          </w:tcPr>
+          <w:p>
+            <w:pPr>
+              <w:ind w:firstLine="0"/>
+              <w:rPr>
+                <w:rFonts w:ascii="Times New Roman" w:hAnsi="Times New Roman" w:cs="Times New Roman"/>
+                <w:sz w:val="24"/>
+                <w:szCs w:val="24"/>
+              </w:rPr>
+            </w:pPr>
+            <w:r>
+              <w:rPr>
+                <w:rFonts w:ascii="Times New Roman" w:hAnsi="Times New Roman" w:cs="Times New Roman"/>
+                <w:sz w:val="24"/>
+                <w:szCs w:val="24"/>
+              </w:rPr>
+              <w:t>Título profesional</w:t>
+            </w:r>
+          </w:p>
+        </w:tc>
+        <w:tc>
+          <w:tcPr>
+            <w:tcW w:w="4675" w:type="dxa"/>
+          </w:tcPr>
+          <w:p>
+            <w:pPr>
+              <w:ind w:firstLine="0"/>
+              <w:rPr>
+                <w:rFonts w:ascii="Times New Roman" w:hAnsi="Times New Roman" w:cs="Times New Roman"/>
+                <w:sz w:val="24"/>
+                <w:szCs w:val="24"/>
+              </w:rPr>
+            </w:pPr>
+            <w:r>
+              <w:rPr>
+                <w:rFonts w:ascii="Times New Roman" w:hAnsi="Times New Roman" w:cs="Times New Roman"/>
+                <w:sz w:val="24"/>
+                <w:szCs w:val="24"/>
+              </w:rPr>
+              <w:t>Ingeniero de sistemas</w:t>
+            </w:r>
+          </w:p>
+        </w:tc>
+      </w:tr>
+      <w:tr>
+        <w:tc>
+          <w:tcPr>
+            <w:tcW w:w="4675" w:type="dxa"/>
+          </w:tcPr>
+          <w:p>
+            <w:pPr>
+              <w:ind w:firstLine="0"/>
+              <w:rPr>
+                <w:rFonts w:ascii="Times New Roman" w:hAnsi="Times New Roman" w:cs="Times New Roman"/>
+                <w:sz w:val="24"/>
+                <w:szCs w:val="24"/>
+              </w:rPr>
+            </w:pPr>
+            <w:r>
+              <w:rPr>
+                <w:rFonts w:ascii="Times New Roman" w:hAnsi="Times New Roman" w:cs="Times New Roman"/>
+                <w:sz w:val="24"/>
+                <w:szCs w:val="24"/>
+              </w:rPr>
+              <w:t>Lengua</w:t>
+            </w:r>
+            <w:r>
+              <w:rPr>
+                <w:rFonts w:ascii="Times New Roman" w:hAnsi="Times New Roman" w:cs="Times New Roman"/>
+                <w:sz w:val="24"/>
+                <w:szCs w:val="24"/>
+              </w:rPr>
+              <w:t>jes</w:t>
+            </w:r>
+            <w:r>
+              <w:rPr>
+                <w:rFonts w:ascii="Times New Roman" w:hAnsi="Times New Roman" w:cs="Times New Roman"/>
+                <w:sz w:val="24"/>
+                <w:szCs w:val="24"/>
+              </w:rPr>
+              <w:t xml:space="preserve"> de programación </w:t>
+            </w:r>
+          </w:p>
+        </w:tc>
+        <w:tc>
+          <w:tcPr>
+            <w:tcW w:w="4675" w:type="dxa"/>
+          </w:tcPr>
+          <w:p>
+            <w:pPr>
+              <w:ind w:firstLine="0"/>
+              <w:rPr>
+                <w:rFonts w:ascii="Times New Roman" w:hAnsi="Times New Roman" w:cs="Times New Roman"/>
+                <w:sz w:val="24"/>
+                <w:szCs w:val="24"/>
+              </w:rPr>
+            </w:pPr>
+            <w:r>
+              <w:rPr>
+                <w:rFonts w:ascii="Times New Roman" w:hAnsi="Times New Roman" w:cs="Times New Roman"/>
+                <w:sz w:val="24"/>
+                <w:szCs w:val="24"/>
+              </w:rPr>
+              <w:t>HTML, JavaScript</w:t>
+            </w:r>
+          </w:p>
+        </w:tc>
+      </w:tr>
+      <w:tr>
+        <w:tc>
+          <w:tcPr>
+            <w:tcW w:w="4675" w:type="dxa"/>
+          </w:tcPr>
+          <w:p>
+            <w:pPr>
+              <w:ind w:firstLine="0"/>
+              <w:jc w:val="left"/>
+              <w:rPr>
+                <w:rFonts w:ascii="Times New Roman" w:hAnsi="Times New Roman" w:cs="Times New Roman"/>
+                <w:sz w:val="24"/>
+                <w:szCs w:val="24"/>
+              </w:rPr>
+            </w:pPr>
+            <w:r>
+              <w:rPr>
+                <w:rFonts w:ascii="Times New Roman" w:hAnsi="Times New Roman" w:cs="Times New Roman"/>
+                <w:sz w:val="24"/>
+                <w:szCs w:val="24"/>
+              </w:rPr>
+              <w:t xml:space="preserve">Experiencia </w:t>
+            </w:r>
+          </w:p>
+        </w:tc>
+        <w:tc>
+          <w:tcPr>
+            <w:tcW w:w="4675" w:type="dxa"/>
+          </w:tcPr>
+          <w:p>
+            <w:pPr>
+              <w:ind w:firstLine="0"/>
+              <w:rPr>
+                <w:rFonts w:ascii="Times New Roman" w:hAnsi="Times New Roman" w:cs="Times New Roman"/>
+                <w:sz w:val="24"/>
+                <w:szCs w:val="24"/>
+              </w:rPr>
+            </w:pPr>
+            <w:r>
+              <w:rPr>
+                <w:rFonts w:ascii="Times New Roman" w:hAnsi="Times New Roman" w:cs="Times New Roman"/>
+                <w:sz w:val="24"/>
+                <w:szCs w:val="24"/>
+              </w:rPr>
+              <w:t>Desarrollador de software en tecnologías, JavaScript.</w:t>
+            </w:r>
+          </w:p>
+          <w:p>
+            <w:pPr>
+              <w:ind w:firstLine="0"/>
+              <w:rPr>
+                <w:rFonts w:ascii="Times New Roman" w:hAnsi="Times New Roman" w:cs="Times New Roman"/>
+                <w:sz w:val="24"/>
+                <w:szCs w:val="24"/>
+              </w:rPr>
+            </w:pPr>
+            <w:r>
+              <w:rPr>
+                <w:rFonts w:ascii="Times New Roman" w:hAnsi="Times New Roman" w:cs="Times New Roman"/>
+                <w:sz w:val="24"/>
+                <w:szCs w:val="24"/>
+              </w:rPr>
+              <w:t>líder técnico en proyectos de desarrollo en entidades privadas</w:t>
+            </w:r>
+          </w:p>
+          <w:p>
+            <w:pPr>
+              <w:ind w:firstLine="0"/>
+              <w:rPr>
+                <w:rFonts w:ascii="Times New Roman" w:hAnsi="Times New Roman" w:cs="Times New Roman"/>
+                <w:sz w:val="24"/>
+                <w:szCs w:val="24"/>
+              </w:rPr>
+            </w:pPr>
+            <w:r>
+              <w:rPr>
+                <w:rFonts w:ascii="Times New Roman" w:hAnsi="Times New Roman" w:cs="Times New Roman"/>
+                <w:sz w:val="24"/>
+                <w:szCs w:val="24"/>
+              </w:rPr>
+              <w:t>modelado uml en proyectos de desarrollo de software web</w:t>
+            </w:r>
+          </w:p>
+        </w:tc>
+      </w:tr>
+      <w:tr>
+        <w:tc>
+          <w:tcPr>
+            <w:tcW w:w="4675" w:type="dxa"/>
+          </w:tcPr>
+          <w:p>
+            <w:pPr>
+              <w:ind w:firstLine="0"/>
+              <w:rPr>
+                <w:rFonts w:ascii="Times New Roman" w:hAnsi="Times New Roman" w:cs="Times New Roman"/>
+                <w:sz w:val="24"/>
+                <w:szCs w:val="24"/>
+              </w:rPr>
+            </w:pPr>
+            <w:r>
+              <w:rPr>
+                <w:rFonts w:ascii="Times New Roman" w:hAnsi="Times New Roman" w:cs="Times New Roman"/>
+                <w:sz w:val="24"/>
+                <w:szCs w:val="24"/>
+              </w:rPr>
+              <w:t>Disponibilidad (por semana)</w:t>
+            </w:r>
+          </w:p>
+        </w:tc>
+        <w:tc>
+          <w:tcPr>
+            <w:tcW w:w="4675" w:type="dxa"/>
+          </w:tcPr>
+          <w:p>
+            <w:pPr>
+              <w:ind w:firstLine="0"/>
+              <w:rPr>
+                <w:rFonts w:ascii="Times New Roman" w:hAnsi="Times New Roman" w:cs="Times New Roman"/>
+                <w:sz w:val="24"/>
+                <w:szCs w:val="24"/>
+              </w:rPr>
+            </w:pPr>
+            <w:r>
+              <w:rPr>
+                <w:rFonts w:ascii="Times New Roman" w:hAnsi="Times New Roman" w:cs="Times New Roman"/>
+                <w:sz w:val="24"/>
+                <w:szCs w:val="24"/>
+              </w:rPr>
+              <w:t>4 horas</w:t>
+            </w:r>
+          </w:p>
+        </w:tc>
+      </w:tr>
+    </w:tbl>
     <w:p>
       <w:pPr>
         <w:ind w:firstLine="0"/>
@@ -3542,15 +4124,7 @@
                 <w:sz w:val="24"/>
                 <w:szCs w:val="24"/>
               </w:rPr>
-              <w:t xml:space="preserve">Cristian David </w:t>
-            </w:r>
-            <w:r>
-              <w:rPr>
-                <w:rFonts w:ascii="Times New Roman" w:hAnsi="Times New Roman" w:cs="Times New Roman"/>
-                <w:sz w:val="24"/>
-                <w:szCs w:val="24"/>
-              </w:rPr>
-              <w:t>Hernández</w:t>
+              <w:t>Yeison Esquivel Amaya</w:t>
             </w:r>
             <w:r>
               <w:rPr>
@@ -3559,14 +4133,6 @@
                 <w:szCs w:val="24"/>
               </w:rPr>
               <w:t xml:space="preserve"> </w:t>
-            </w:r>
-            <w:r>
-              <w:rPr>
-                <w:rFonts w:ascii="Times New Roman" w:hAnsi="Times New Roman" w:cs="Times New Roman"/>
-                <w:sz w:val="24"/>
-                <w:szCs w:val="24"/>
-              </w:rPr>
-              <w:t>Suarez</w:t>
             </w:r>
           </w:p>
         </w:tc>
@@ -3614,39 +4180,15 @@
                 <w:sz w:val="24"/>
                 <w:szCs w:val="24"/>
               </w:rPr>
-              <w:t xml:space="preserve">Scrum </w:t>
-            </w:r>
-            <w:r>
-              <w:rPr>
-                <w:rFonts w:ascii="Times New Roman" w:hAnsi="Times New Roman" w:cs="Times New Roman"/>
-                <w:sz w:val="24"/>
-                <w:szCs w:val="24"/>
-              </w:rPr>
-              <w:t>máster</w:t>
-            </w:r>
-            <w:r>
-              <w:rPr>
-                <w:rFonts w:ascii="Times New Roman" w:hAnsi="Times New Roman" w:cs="Times New Roman"/>
-                <w:sz w:val="24"/>
-                <w:szCs w:val="24"/>
-              </w:rPr>
-              <w:t>-</w:t>
-            </w:r>
-            <w:r>
-              <w:rPr>
-                <w:rFonts w:ascii="Times New Roman" w:hAnsi="Times New Roman" w:cs="Times New Roman"/>
-                <w:sz w:val="24"/>
-                <w:szCs w:val="24"/>
-              </w:rPr>
-              <w:t>D</w:t>
-            </w:r>
-            <w:r>
-              <w:rPr>
-                <w:rFonts w:ascii="Times New Roman" w:hAnsi="Times New Roman" w:cs="Times New Roman"/>
-                <w:sz w:val="24"/>
-                <w:szCs w:val="24"/>
-              </w:rPr>
-              <w:t>esarrollador</w:t>
+              <w:t>Desarrollador</w:t>
+            </w:r>
+            <w:r>
+              <w:rPr>
+                <w:rFonts w:ascii="Times New Roman" w:hAnsi="Times New Roman" w:cs="Times New Roman"/>
+                <w:sz w:val="24"/>
+                <w:szCs w:val="24"/>
+              </w:rPr>
+              <w:t xml:space="preserve"> Back-end</w:t>
             </w:r>
           </w:p>
         </w:tc>
@@ -3671,15 +4213,7 @@
                 <w:sz w:val="24"/>
                 <w:szCs w:val="24"/>
               </w:rPr>
-              <w:t>Título</w:t>
-            </w:r>
-            <w:r>
-              <w:rPr>
-                <w:rFonts w:ascii="Times New Roman" w:hAnsi="Times New Roman" w:cs="Times New Roman"/>
-                <w:sz w:val="24"/>
-                <w:szCs w:val="24"/>
-              </w:rPr>
-              <w:t xml:space="preserve"> profesional</w:t>
+              <w:t>Título profesional</w:t>
             </w:r>
           </w:p>
         </w:tc>
@@ -3750,404 +4284,7 @@
                 <w:sz w:val="24"/>
                 <w:szCs w:val="24"/>
               </w:rPr>
-              <w:t xml:space="preserve">Java, JavaScript, Python, </w:t>
-            </w:r>
-            <w:proofErr w:type="spellStart"/>
-            <w:r>
-              <w:rPr>
-                <w:rFonts w:ascii="Times New Roman" w:hAnsi="Times New Roman" w:cs="Times New Roman"/>
-                <w:sz w:val="24"/>
-                <w:szCs w:val="24"/>
-              </w:rPr>
-              <w:t>nodejs</w:t>
-            </w:r>
-            <w:proofErr w:type="spellEnd"/>
-          </w:p>
-        </w:tc>
-      </w:tr>
-      <w:tr>
-        <w:tc>
-          <w:tcPr>
-            <w:tcW w:w="4750" w:type="dxa"/>
-          </w:tcPr>
-          <w:p>
-            <w:pPr>
-              <w:ind w:firstLine="0"/>
-              <w:rPr>
-                <w:rFonts w:ascii="Times New Roman" w:hAnsi="Times New Roman" w:cs="Times New Roman"/>
-                <w:sz w:val="24"/>
-                <w:szCs w:val="24"/>
-              </w:rPr>
-            </w:pPr>
-            <w:r>
-              <w:rPr>
-                <w:rFonts w:ascii="Times New Roman" w:hAnsi="Times New Roman" w:cs="Times New Roman"/>
-                <w:sz w:val="24"/>
-                <w:szCs w:val="24"/>
-              </w:rPr>
-              <w:t xml:space="preserve">Experiencia </w:t>
-            </w:r>
-          </w:p>
-        </w:tc>
-        <w:tc>
-          <w:tcPr>
-            <w:tcW w:w="4750" w:type="dxa"/>
-          </w:tcPr>
-          <w:p>
-            <w:pPr>
-              <w:ind w:firstLine="0"/>
-              <w:rPr>
-                <w:rFonts w:ascii="Times New Roman" w:hAnsi="Times New Roman" w:cs="Times New Roman"/>
-                <w:sz w:val="24"/>
-                <w:szCs w:val="24"/>
-              </w:rPr>
-            </w:pPr>
-            <w:r>
-              <w:rPr>
-                <w:rFonts w:ascii="Times New Roman" w:hAnsi="Times New Roman" w:cs="Times New Roman"/>
-                <w:sz w:val="24"/>
-                <w:szCs w:val="24"/>
-              </w:rPr>
-              <w:t xml:space="preserve">Desarrollador de software en tecnologías, </w:t>
-            </w:r>
-            <w:r>
-              <w:rPr>
-                <w:rFonts w:ascii="Times New Roman" w:hAnsi="Times New Roman" w:cs="Times New Roman"/>
-                <w:sz w:val="24"/>
-                <w:szCs w:val="24"/>
-              </w:rPr>
-              <w:t xml:space="preserve">JavaScript, </w:t>
-            </w:r>
-            <w:proofErr w:type="spellStart"/>
-            <w:r>
-              <w:rPr>
-                <w:rFonts w:ascii="Times New Roman" w:hAnsi="Times New Roman" w:cs="Times New Roman"/>
-                <w:sz w:val="24"/>
-                <w:szCs w:val="24"/>
-              </w:rPr>
-              <w:t>nodejs</w:t>
-            </w:r>
-            <w:proofErr w:type="spellEnd"/>
-            <w:r>
-              <w:rPr>
-                <w:rFonts w:ascii="Times New Roman" w:hAnsi="Times New Roman" w:cs="Times New Roman"/>
-                <w:sz w:val="24"/>
-                <w:szCs w:val="24"/>
-              </w:rPr>
-              <w:t xml:space="preserve">, Python, </w:t>
-            </w:r>
-            <w:proofErr w:type="spellStart"/>
-            <w:r>
-              <w:rPr>
-                <w:rFonts w:ascii="Times New Roman" w:hAnsi="Times New Roman" w:cs="Times New Roman"/>
-                <w:sz w:val="24"/>
-                <w:szCs w:val="24"/>
-              </w:rPr>
-              <w:t>vue</w:t>
-            </w:r>
-            <w:proofErr w:type="spellEnd"/>
-            <w:r>
-              <w:rPr>
-                <w:rFonts w:ascii="Times New Roman" w:hAnsi="Times New Roman" w:cs="Times New Roman"/>
-                <w:sz w:val="24"/>
-                <w:szCs w:val="24"/>
-              </w:rPr>
-              <w:t>, Django, líder</w:t>
-            </w:r>
-            <w:r>
-              <w:rPr>
-                <w:rFonts w:ascii="Times New Roman" w:hAnsi="Times New Roman" w:cs="Times New Roman"/>
-                <w:sz w:val="24"/>
-                <w:szCs w:val="24"/>
-              </w:rPr>
-              <w:t xml:space="preserve"> </w:t>
-            </w:r>
-            <w:r>
-              <w:rPr>
-                <w:rFonts w:ascii="Times New Roman" w:hAnsi="Times New Roman" w:cs="Times New Roman"/>
-                <w:sz w:val="24"/>
-                <w:szCs w:val="24"/>
-              </w:rPr>
-              <w:t>técnico en</w:t>
-            </w:r>
-            <w:r>
-              <w:rPr>
-                <w:rFonts w:ascii="Times New Roman" w:hAnsi="Times New Roman" w:cs="Times New Roman"/>
-                <w:sz w:val="24"/>
-                <w:szCs w:val="24"/>
-              </w:rPr>
-              <w:t xml:space="preserve"> proyectos de desarrollo en entidades privadas</w:t>
-            </w:r>
-          </w:p>
-        </w:tc>
-      </w:tr>
-      <w:tr>
-        <w:tc>
-          <w:tcPr>
-            <w:tcW w:w="4750" w:type="dxa"/>
-          </w:tcPr>
-          <w:p>
-            <w:pPr>
-              <w:ind w:firstLine="0"/>
-              <w:rPr>
-                <w:rFonts w:ascii="Times New Roman" w:hAnsi="Times New Roman" w:cs="Times New Roman"/>
-                <w:sz w:val="24"/>
-                <w:szCs w:val="24"/>
-              </w:rPr>
-            </w:pPr>
-            <w:r>
-              <w:rPr>
-                <w:rFonts w:ascii="Times New Roman" w:hAnsi="Times New Roman" w:cs="Times New Roman"/>
-                <w:sz w:val="24"/>
-                <w:szCs w:val="24"/>
-              </w:rPr>
-              <w:t>Disponibilidad (por semana)</w:t>
-            </w:r>
-          </w:p>
-        </w:tc>
-        <w:tc>
-          <w:tcPr>
-            <w:tcW w:w="4750" w:type="dxa"/>
-          </w:tcPr>
-          <w:p>
-            <w:pPr>
-              <w:ind w:firstLine="0"/>
-              <w:rPr>
-                <w:rFonts w:ascii="Times New Roman" w:hAnsi="Times New Roman" w:cs="Times New Roman"/>
-                <w:sz w:val="24"/>
-                <w:szCs w:val="24"/>
-              </w:rPr>
-            </w:pPr>
-            <w:r>
-              <w:rPr>
-                <w:rFonts w:ascii="Times New Roman" w:hAnsi="Times New Roman" w:cs="Times New Roman"/>
-                <w:sz w:val="24"/>
-                <w:szCs w:val="24"/>
-              </w:rPr>
-              <w:t>4 horas</w:t>
-            </w:r>
-          </w:p>
-        </w:tc>
-      </w:tr>
-    </w:tbl>
-    <w:p>
-      <w:pPr>
-        <w:ind w:firstLine="0"/>
-        <w:rPr>
-          <w:rFonts w:ascii="Times New Roman" w:hAnsi="Times New Roman" w:cs="Times New Roman"/>
-          <w:sz w:val="24"/>
-          <w:szCs w:val="24"/>
-        </w:rPr>
-      </w:pPr>
-    </w:p>
-    <w:p>
-      <w:pPr>
-        <w:ind w:firstLine="0"/>
-        <w:rPr>
-          <w:rFonts w:ascii="Times New Roman" w:hAnsi="Times New Roman" w:cs="Times New Roman"/>
-          <w:sz w:val="24"/>
-          <w:szCs w:val="24"/>
-        </w:rPr>
-      </w:pPr>
-    </w:p>
-    <w:tbl>
-      <w:tblPr>
-        <w:tblStyle w:val="Tablaconcuadrcula"/>
-        <w:tblW w:w="0" w:type="auto"/>
-        <w:tblLook w:val="04A0" w:firstRow="1" w:lastRow="0" w:firstColumn="1" w:lastColumn="0" w:noHBand="0" w:noVBand="1"/>
-      </w:tblPr>
-      <w:tblGrid>
-        <w:gridCol w:w="4675"/>
-        <w:gridCol w:w="4675"/>
-      </w:tblGrid>
-      <w:tr>
-        <w:tc>
-          <w:tcPr>
-            <w:tcW w:w="4750" w:type="dxa"/>
-          </w:tcPr>
-          <w:p>
-            <w:pPr>
-              <w:ind w:firstLine="0"/>
-              <w:rPr>
-                <w:rFonts w:ascii="Times New Roman" w:hAnsi="Times New Roman" w:cs="Times New Roman"/>
-                <w:sz w:val="24"/>
-                <w:szCs w:val="24"/>
-              </w:rPr>
-            </w:pPr>
-            <w:r>
-              <w:rPr>
-                <w:rFonts w:ascii="Times New Roman" w:hAnsi="Times New Roman" w:cs="Times New Roman"/>
-                <w:sz w:val="24"/>
-                <w:szCs w:val="24"/>
-              </w:rPr>
-              <w:t>Nombre completo</w:t>
-            </w:r>
-          </w:p>
-        </w:tc>
-        <w:tc>
-          <w:tcPr>
-            <w:tcW w:w="4750" w:type="dxa"/>
-          </w:tcPr>
-          <w:p>
-            <w:pPr>
-              <w:ind w:firstLine="0"/>
-              <w:rPr>
-                <w:rFonts w:ascii="Times New Roman" w:hAnsi="Times New Roman" w:cs="Times New Roman"/>
-                <w:sz w:val="24"/>
-                <w:szCs w:val="24"/>
-              </w:rPr>
-            </w:pPr>
-            <w:r>
-              <w:rPr>
-                <w:rFonts w:ascii="Times New Roman" w:hAnsi="Times New Roman" w:cs="Times New Roman"/>
-                <w:sz w:val="24"/>
-                <w:szCs w:val="24"/>
-              </w:rPr>
-              <w:t xml:space="preserve">Alvaro enrique rincón suaza </w:t>
-            </w:r>
-          </w:p>
-        </w:tc>
-      </w:tr>
-      <w:tr>
-        <w:tc>
-          <w:tcPr>
-            <w:tcW w:w="4750" w:type="dxa"/>
-          </w:tcPr>
-          <w:p>
-            <w:pPr>
-              <w:ind w:firstLine="0"/>
-              <w:rPr>
-                <w:rFonts w:ascii="Times New Roman" w:hAnsi="Times New Roman" w:cs="Times New Roman"/>
-                <w:sz w:val="24"/>
-                <w:szCs w:val="24"/>
-              </w:rPr>
-            </w:pPr>
-            <w:r>
-              <w:rPr>
-                <w:rFonts w:ascii="Times New Roman" w:hAnsi="Times New Roman" w:cs="Times New Roman"/>
-                <w:sz w:val="24"/>
-                <w:szCs w:val="24"/>
-              </w:rPr>
-              <w:t>Rol</w:t>
-            </w:r>
-          </w:p>
-        </w:tc>
-        <w:tc>
-          <w:tcPr>
-            <w:tcW w:w="4750" w:type="dxa"/>
-          </w:tcPr>
-          <w:p>
-            <w:pPr>
-              <w:ind w:firstLine="0"/>
-              <w:rPr>
-                <w:rFonts w:ascii="Times New Roman" w:hAnsi="Times New Roman" w:cs="Times New Roman"/>
-                <w:sz w:val="24"/>
-                <w:szCs w:val="24"/>
-              </w:rPr>
-            </w:pPr>
-            <w:r>
-              <w:rPr>
-                <w:rFonts w:ascii="Times New Roman" w:hAnsi="Times New Roman" w:cs="Times New Roman"/>
-                <w:sz w:val="24"/>
-                <w:szCs w:val="24"/>
-              </w:rPr>
-              <w:t>Desarrollador-Analista de requerimientos</w:t>
-            </w:r>
-          </w:p>
-        </w:tc>
-      </w:tr>
-      <w:tr>
-        <w:tc>
-          <w:tcPr>
-            <w:tcW w:w="4750" w:type="dxa"/>
-          </w:tcPr>
-          <w:p>
-            <w:pPr>
-              <w:ind w:firstLine="0"/>
-              <w:rPr>
-                <w:rFonts w:ascii="Times New Roman" w:hAnsi="Times New Roman" w:cs="Times New Roman"/>
-                <w:sz w:val="24"/>
-                <w:szCs w:val="24"/>
-              </w:rPr>
-            </w:pPr>
-            <w:r>
-              <w:rPr>
-                <w:rFonts w:ascii="Times New Roman" w:hAnsi="Times New Roman" w:cs="Times New Roman"/>
-                <w:sz w:val="24"/>
-                <w:szCs w:val="24"/>
-              </w:rPr>
-              <w:t>Título profesional</w:t>
-            </w:r>
-          </w:p>
-        </w:tc>
-        <w:tc>
-          <w:tcPr>
-            <w:tcW w:w="4750" w:type="dxa"/>
-          </w:tcPr>
-          <w:p>
-            <w:pPr>
-              <w:ind w:firstLine="0"/>
-              <w:rPr>
-                <w:rFonts w:ascii="Times New Roman" w:hAnsi="Times New Roman" w:cs="Times New Roman"/>
-                <w:sz w:val="24"/>
-                <w:szCs w:val="24"/>
-              </w:rPr>
-            </w:pPr>
-            <w:r>
-              <w:rPr>
-                <w:rFonts w:ascii="Times New Roman" w:hAnsi="Times New Roman" w:cs="Times New Roman"/>
-                <w:sz w:val="24"/>
-                <w:szCs w:val="24"/>
-              </w:rPr>
-              <w:t>Ingeniero de sistemas</w:t>
-            </w:r>
-          </w:p>
-        </w:tc>
-      </w:tr>
-      <w:tr>
-        <w:tc>
-          <w:tcPr>
-            <w:tcW w:w="4750" w:type="dxa"/>
-          </w:tcPr>
-          <w:p>
-            <w:pPr>
-              <w:ind w:firstLine="0"/>
-              <w:rPr>
-                <w:rFonts w:ascii="Times New Roman" w:hAnsi="Times New Roman" w:cs="Times New Roman"/>
-                <w:sz w:val="24"/>
-                <w:szCs w:val="24"/>
-              </w:rPr>
-            </w:pPr>
-            <w:r>
-              <w:rPr>
-                <w:rFonts w:ascii="Times New Roman" w:hAnsi="Times New Roman" w:cs="Times New Roman"/>
-                <w:sz w:val="24"/>
-                <w:szCs w:val="24"/>
-              </w:rPr>
-              <w:t xml:space="preserve">Lenguas de programación </w:t>
-            </w:r>
-          </w:p>
-        </w:tc>
-        <w:tc>
-          <w:tcPr>
-            <w:tcW w:w="4750" w:type="dxa"/>
-          </w:tcPr>
-          <w:p>
-            <w:pPr>
-              <w:ind w:firstLine="0"/>
-              <w:rPr>
-                <w:rFonts w:ascii="Times New Roman" w:hAnsi="Times New Roman" w:cs="Times New Roman"/>
-                <w:sz w:val="24"/>
-                <w:szCs w:val="24"/>
-              </w:rPr>
-            </w:pPr>
-            <w:r>
-              <w:rPr>
-                <w:rFonts w:ascii="Times New Roman" w:hAnsi="Times New Roman" w:cs="Times New Roman"/>
-                <w:sz w:val="24"/>
-                <w:szCs w:val="24"/>
-              </w:rPr>
-              <w:t>HTML, JavaScript</w:t>
+              <w:t>HTML, Java</w:t>
             </w:r>
           </w:p>
         </w:tc>
@@ -4196,69 +4333,15 @@
                 <w:sz w:val="24"/>
                 <w:szCs w:val="24"/>
               </w:rPr>
-              <w:t>Desarrollador de software en tecnologías, JavaScr</w:t>
-            </w:r>
-            <w:r>
-              <w:rPr>
-                <w:rFonts w:ascii="Times New Roman" w:hAnsi="Times New Roman" w:cs="Times New Roman"/>
-                <w:sz w:val="24"/>
-                <w:szCs w:val="24"/>
-              </w:rPr>
-              <w:t>ipt.</w:t>
-            </w:r>
-          </w:p>
-          <w:p>
-            <w:pPr>
-              <w:ind w:firstLine="0"/>
-              <w:rPr>
-                <w:rFonts w:ascii="Times New Roman" w:hAnsi="Times New Roman" w:cs="Times New Roman"/>
-                <w:sz w:val="24"/>
-                <w:szCs w:val="24"/>
-              </w:rPr>
-            </w:pPr>
-            <w:r>
-              <w:rPr>
-                <w:rFonts w:ascii="Times New Roman" w:hAnsi="Times New Roman" w:cs="Times New Roman"/>
-                <w:sz w:val="24"/>
-                <w:szCs w:val="24"/>
-              </w:rPr>
-              <w:t>líder técnico en proyectos de desarrollo en entidades privadas</w:t>
-            </w:r>
-          </w:p>
-          <w:p>
-            <w:pPr>
-              <w:ind w:firstLine="0"/>
-              <w:rPr>
-                <w:rFonts w:ascii="Times New Roman" w:hAnsi="Times New Roman" w:cs="Times New Roman"/>
-                <w:sz w:val="24"/>
-                <w:szCs w:val="24"/>
-              </w:rPr>
-            </w:pPr>
-            <w:r>
-              <w:rPr>
-                <w:rFonts w:ascii="Times New Roman" w:hAnsi="Times New Roman" w:cs="Times New Roman"/>
-                <w:sz w:val="24"/>
-                <w:szCs w:val="24"/>
-              </w:rPr>
-              <w:t xml:space="preserve">modelado </w:t>
-            </w:r>
-            <w:proofErr w:type="spellStart"/>
-            <w:r>
-              <w:rPr>
-                <w:rFonts w:ascii="Times New Roman" w:hAnsi="Times New Roman" w:cs="Times New Roman"/>
-                <w:sz w:val="24"/>
-                <w:szCs w:val="24"/>
-              </w:rPr>
-              <w:t>uml</w:t>
-            </w:r>
-            <w:proofErr w:type="spellEnd"/>
-            <w:r>
-              <w:rPr>
-                <w:rFonts w:ascii="Times New Roman" w:hAnsi="Times New Roman" w:cs="Times New Roman"/>
-                <w:sz w:val="24"/>
-                <w:szCs w:val="24"/>
-              </w:rPr>
-              <w:t xml:space="preserve"> en proyectos de desarrollo de software web</w:t>
+              <w:t>Desarrollador de software en tecnologías, Java</w:t>
+            </w:r>
+            <w:r>
+              <w:rPr>
+                <w:rFonts w:ascii="Times New Roman" w:hAnsi="Times New Roman" w:cs="Times New Roman"/>
+                <w:sz w:val="24"/>
+                <w:szCs w:val="24"/>
+              </w:rPr>
+              <w:t xml:space="preserve">  con una gran experiencia desarrollando  aplicativos web de este tipo</w:t>
             </w:r>
           </w:p>
         </w:tc>
@@ -4283,7 +4366,6 @@
                 <w:sz w:val="24"/>
                 <w:szCs w:val="24"/>
               </w:rPr>
-              <w:lastRenderedPageBreak/>
               <w:t>Disponibilidad (por semana)</w:t>
             </w:r>
           </w:p>
@@ -4323,367 +4405,25 @@
         </w:rPr>
       </w:pPr>
     </w:p>
-    <w:tbl>
-      <w:tblPr>
-        <w:tblStyle w:val="Tablaconcuadrcula"/>
-        <w:tblW w:w="0" w:type="auto"/>
-        <w:tblLook w:val="04A0" w:firstRow="1" w:lastRow="0" w:firstColumn="1" w:lastColumn="0" w:noHBand="0" w:noVBand="1"/>
-      </w:tblPr>
-      <w:tblGrid>
-        <w:gridCol w:w="4676"/>
-        <w:gridCol w:w="4674"/>
-      </w:tblGrid>
-      <w:tr>
-        <w:tc>
-          <w:tcPr>
-            <w:tcW w:w="4750" w:type="dxa"/>
-          </w:tcPr>
-          <w:p>
-            <w:pPr>
-              <w:ind w:firstLine="0"/>
-              <w:rPr>
-                <w:rFonts w:ascii="Times New Roman" w:hAnsi="Times New Roman" w:cs="Times New Roman"/>
-                <w:sz w:val="24"/>
-                <w:szCs w:val="24"/>
-              </w:rPr>
-            </w:pPr>
-            <w:r>
-              <w:rPr>
-                <w:rFonts w:ascii="Times New Roman" w:hAnsi="Times New Roman" w:cs="Times New Roman"/>
-                <w:sz w:val="24"/>
-                <w:szCs w:val="24"/>
-              </w:rPr>
-              <w:t>Nombre completo</w:t>
-            </w:r>
-          </w:p>
-        </w:tc>
-        <w:tc>
-          <w:tcPr>
-            <w:tcW w:w="4750" w:type="dxa"/>
-          </w:tcPr>
-          <w:p>
-            <w:pPr>
-              <w:ind w:firstLine="0"/>
-              <w:rPr>
-                <w:rFonts w:ascii="Times New Roman" w:hAnsi="Times New Roman" w:cs="Times New Roman"/>
-                <w:sz w:val="24"/>
-                <w:szCs w:val="24"/>
-              </w:rPr>
-            </w:pPr>
-            <w:r>
-              <w:rPr>
-                <w:rFonts w:ascii="Times New Roman" w:hAnsi="Times New Roman" w:cs="Times New Roman"/>
-                <w:sz w:val="24"/>
-                <w:szCs w:val="24"/>
-              </w:rPr>
-              <w:t>Yeison Esquivel Amaya</w:t>
-            </w:r>
-            <w:r>
-              <w:rPr>
-                <w:rFonts w:ascii="Times New Roman" w:hAnsi="Times New Roman" w:cs="Times New Roman"/>
-                <w:sz w:val="24"/>
-                <w:szCs w:val="24"/>
-              </w:rPr>
-              <w:t xml:space="preserve"> </w:t>
-            </w:r>
-          </w:p>
-        </w:tc>
-      </w:tr>
-      <w:tr>
-        <w:tc>
-          <w:tcPr>
-            <w:tcW w:w="4750" w:type="dxa"/>
-          </w:tcPr>
-          <w:p>
-            <w:pPr>
-              <w:ind w:firstLine="0"/>
-              <w:rPr>
-                <w:rFonts w:ascii="Times New Roman" w:hAnsi="Times New Roman" w:cs="Times New Roman"/>
-                <w:sz w:val="24"/>
-                <w:szCs w:val="24"/>
-              </w:rPr>
-            </w:pPr>
-            <w:r>
-              <w:rPr>
-                <w:rFonts w:ascii="Times New Roman" w:hAnsi="Times New Roman" w:cs="Times New Roman"/>
-                <w:sz w:val="24"/>
-                <w:szCs w:val="24"/>
-              </w:rPr>
-              <w:t>Rol</w:t>
-            </w:r>
-          </w:p>
-        </w:tc>
-        <w:tc>
-          <w:tcPr>
-            <w:tcW w:w="4750" w:type="dxa"/>
-          </w:tcPr>
-          <w:p>
-            <w:pPr>
-              <w:ind w:firstLine="0"/>
-              <w:rPr>
-                <w:rFonts w:ascii="Times New Roman" w:hAnsi="Times New Roman" w:cs="Times New Roman"/>
-                <w:sz w:val="24"/>
-                <w:szCs w:val="24"/>
-              </w:rPr>
-            </w:pPr>
-            <w:r>
-              <w:rPr>
-                <w:rFonts w:ascii="Times New Roman" w:hAnsi="Times New Roman" w:cs="Times New Roman"/>
-                <w:sz w:val="24"/>
-                <w:szCs w:val="24"/>
-              </w:rPr>
-              <w:t>Desarrollador</w:t>
-            </w:r>
-            <w:r>
-              <w:rPr>
-                <w:rFonts w:ascii="Times New Roman" w:hAnsi="Times New Roman" w:cs="Times New Roman"/>
-                <w:sz w:val="24"/>
-                <w:szCs w:val="24"/>
-              </w:rPr>
-              <w:t xml:space="preserve"> Back-</w:t>
-            </w:r>
-            <w:proofErr w:type="spellStart"/>
-            <w:r>
-              <w:rPr>
-                <w:rFonts w:ascii="Times New Roman" w:hAnsi="Times New Roman" w:cs="Times New Roman"/>
-                <w:sz w:val="24"/>
-                <w:szCs w:val="24"/>
-              </w:rPr>
-              <w:t>end</w:t>
-            </w:r>
-            <w:proofErr w:type="spellEnd"/>
-          </w:p>
-        </w:tc>
-      </w:tr>
-      <w:tr>
-        <w:tc>
-          <w:tcPr>
-            <w:tcW w:w="4750" w:type="dxa"/>
-          </w:tcPr>
-          <w:p>
-            <w:pPr>
-              <w:ind w:firstLine="0"/>
-              <w:rPr>
-                <w:rFonts w:ascii="Times New Roman" w:hAnsi="Times New Roman" w:cs="Times New Roman"/>
-                <w:sz w:val="24"/>
-                <w:szCs w:val="24"/>
-              </w:rPr>
-            </w:pPr>
-            <w:r>
-              <w:rPr>
-                <w:rFonts w:ascii="Times New Roman" w:hAnsi="Times New Roman" w:cs="Times New Roman"/>
-                <w:sz w:val="24"/>
-                <w:szCs w:val="24"/>
-              </w:rPr>
-              <w:t>Título profesional</w:t>
-            </w:r>
-          </w:p>
-        </w:tc>
-        <w:tc>
-          <w:tcPr>
-            <w:tcW w:w="4750" w:type="dxa"/>
-          </w:tcPr>
-          <w:p>
-            <w:pPr>
-              <w:ind w:firstLine="0"/>
-              <w:rPr>
-                <w:rFonts w:ascii="Times New Roman" w:hAnsi="Times New Roman" w:cs="Times New Roman"/>
-                <w:sz w:val="24"/>
-                <w:szCs w:val="24"/>
-              </w:rPr>
-            </w:pPr>
-            <w:r>
-              <w:rPr>
-                <w:rFonts w:ascii="Times New Roman" w:hAnsi="Times New Roman" w:cs="Times New Roman"/>
-                <w:sz w:val="24"/>
-                <w:szCs w:val="24"/>
-              </w:rPr>
-              <w:t>Ingeniero de sistemas</w:t>
-            </w:r>
-          </w:p>
-        </w:tc>
-      </w:tr>
-      <w:tr>
-        <w:tc>
-          <w:tcPr>
-            <w:tcW w:w="4750" w:type="dxa"/>
-          </w:tcPr>
-          <w:p>
-            <w:pPr>
-              <w:ind w:firstLine="0"/>
-              <w:rPr>
-                <w:rFonts w:ascii="Times New Roman" w:hAnsi="Times New Roman" w:cs="Times New Roman"/>
-                <w:sz w:val="24"/>
-                <w:szCs w:val="24"/>
-              </w:rPr>
-            </w:pPr>
-            <w:r>
-              <w:rPr>
-                <w:rFonts w:ascii="Times New Roman" w:hAnsi="Times New Roman" w:cs="Times New Roman"/>
-                <w:sz w:val="24"/>
-                <w:szCs w:val="24"/>
-              </w:rPr>
-              <w:t xml:space="preserve">Lenguas de programación </w:t>
-            </w:r>
-          </w:p>
-        </w:tc>
-        <w:tc>
-          <w:tcPr>
-            <w:tcW w:w="4750" w:type="dxa"/>
-          </w:tcPr>
-          <w:p>
-            <w:pPr>
-              <w:ind w:firstLine="0"/>
-              <w:rPr>
-                <w:rFonts w:ascii="Times New Roman" w:hAnsi="Times New Roman" w:cs="Times New Roman"/>
-                <w:sz w:val="24"/>
-                <w:szCs w:val="24"/>
-              </w:rPr>
-            </w:pPr>
-            <w:r>
-              <w:rPr>
-                <w:rFonts w:ascii="Times New Roman" w:hAnsi="Times New Roman" w:cs="Times New Roman"/>
-                <w:sz w:val="24"/>
-                <w:szCs w:val="24"/>
-              </w:rPr>
-              <w:t>HTML, Java</w:t>
-            </w:r>
-          </w:p>
-        </w:tc>
-      </w:tr>
-      <w:tr>
-        <w:tc>
-          <w:tcPr>
-            <w:tcW w:w="4750" w:type="dxa"/>
-          </w:tcPr>
-          <w:p>
-            <w:pPr>
-              <w:ind w:firstLine="0"/>
-              <w:jc w:val="left"/>
-              <w:rPr>
-                <w:rFonts w:ascii="Times New Roman" w:hAnsi="Times New Roman" w:cs="Times New Roman"/>
-                <w:sz w:val="24"/>
-                <w:szCs w:val="24"/>
-              </w:rPr>
-            </w:pPr>
-            <w:r>
-              <w:rPr>
-                <w:rFonts w:ascii="Times New Roman" w:hAnsi="Times New Roman" w:cs="Times New Roman"/>
-                <w:sz w:val="24"/>
-                <w:szCs w:val="24"/>
-              </w:rPr>
-              <w:t xml:space="preserve">Experiencia </w:t>
-            </w:r>
-          </w:p>
-        </w:tc>
-        <w:tc>
-          <w:tcPr>
-            <w:tcW w:w="4750" w:type="dxa"/>
-          </w:tcPr>
-          <w:p>
-            <w:pPr>
-              <w:ind w:firstLine="0"/>
-              <w:rPr>
-                <w:rFonts w:ascii="Times New Roman" w:hAnsi="Times New Roman" w:cs="Times New Roman"/>
-                <w:sz w:val="24"/>
-                <w:szCs w:val="24"/>
-              </w:rPr>
-            </w:pPr>
-            <w:r>
-              <w:rPr>
-                <w:rFonts w:ascii="Times New Roman" w:hAnsi="Times New Roman" w:cs="Times New Roman"/>
-                <w:sz w:val="24"/>
-                <w:szCs w:val="24"/>
-              </w:rPr>
-              <w:t xml:space="preserve">Desarrollador de software en tecnologías, </w:t>
-            </w:r>
-            <w:proofErr w:type="gramStart"/>
-            <w:r>
-              <w:rPr>
-                <w:rFonts w:ascii="Times New Roman" w:hAnsi="Times New Roman" w:cs="Times New Roman"/>
-                <w:sz w:val="24"/>
-                <w:szCs w:val="24"/>
-              </w:rPr>
-              <w:t>Java</w:t>
-            </w:r>
-            <w:r>
-              <w:rPr>
-                <w:rFonts w:ascii="Times New Roman" w:hAnsi="Times New Roman" w:cs="Times New Roman"/>
-                <w:sz w:val="24"/>
-                <w:szCs w:val="24"/>
-              </w:rPr>
-              <w:t xml:space="preserve">  con</w:t>
-            </w:r>
-            <w:proofErr w:type="gramEnd"/>
-            <w:r>
-              <w:rPr>
-                <w:rFonts w:ascii="Times New Roman" w:hAnsi="Times New Roman" w:cs="Times New Roman"/>
-                <w:sz w:val="24"/>
-                <w:szCs w:val="24"/>
-              </w:rPr>
-              <w:t xml:space="preserve"> una gran experiencia desarrollando  aplicativos web de este tipo</w:t>
-            </w:r>
-          </w:p>
-        </w:tc>
-      </w:tr>
-      <w:tr>
-        <w:tc>
-          <w:tcPr>
-            <w:tcW w:w="4750" w:type="dxa"/>
-          </w:tcPr>
-          <w:p>
-            <w:pPr>
-              <w:ind w:firstLine="0"/>
-              <w:rPr>
-                <w:rFonts w:ascii="Times New Roman" w:hAnsi="Times New Roman" w:cs="Times New Roman"/>
-                <w:sz w:val="24"/>
-                <w:szCs w:val="24"/>
-              </w:rPr>
-            </w:pPr>
-            <w:r>
-              <w:rPr>
-                <w:rFonts w:ascii="Times New Roman" w:hAnsi="Times New Roman" w:cs="Times New Roman"/>
-                <w:sz w:val="24"/>
-                <w:szCs w:val="24"/>
-              </w:rPr>
-              <w:t>Disponibilidad (por semana)</w:t>
-            </w:r>
-          </w:p>
-        </w:tc>
-        <w:tc>
-          <w:tcPr>
-            <w:tcW w:w="4750" w:type="dxa"/>
-          </w:tcPr>
-          <w:p>
-            <w:pPr>
-              <w:ind w:firstLine="0"/>
-              <w:rPr>
-                <w:rFonts w:ascii="Times New Roman" w:hAnsi="Times New Roman" w:cs="Times New Roman"/>
-                <w:sz w:val="24"/>
-                <w:szCs w:val="24"/>
-              </w:rPr>
-            </w:pPr>
-            <w:r>
-              <w:rPr>
-                <w:rFonts w:ascii="Times New Roman" w:hAnsi="Times New Roman" w:cs="Times New Roman"/>
-                <w:sz w:val="24"/>
-                <w:szCs w:val="24"/>
-              </w:rPr>
-              <w:t>4 horas</w:t>
-            </w:r>
-          </w:p>
-        </w:tc>
-      </w:tr>
-    </w:tbl>
-    <w:p>
-      <w:pPr>
+    <w:p>
+      <w:pPr>
+        <w:spacing w:after="160" w:line="259" w:lineRule="auto"/>
         <w:ind w:firstLine="0"/>
-        <w:rPr>
-          <w:rFonts w:ascii="Times New Roman" w:hAnsi="Times New Roman" w:cs="Times New Roman"/>
-          <w:sz w:val="24"/>
-          <w:szCs w:val="24"/>
-        </w:rPr>
-      </w:pPr>
+        <w:jc w:val="left"/>
+        <w:rPr>
+          <w:rFonts w:ascii="Times New Roman" w:hAnsi="Times New Roman" w:cs="Times New Roman"/>
+          <w:sz w:val="24"/>
+          <w:szCs w:val="24"/>
+        </w:rPr>
+      </w:pPr>
+      <w:r>
+        <w:rPr>
+          <w:rFonts w:ascii="Times New Roman" w:hAnsi="Times New Roman" w:cs="Times New Roman"/>
+          <w:sz w:val="24"/>
+          <w:szCs w:val="24"/>
+        </w:rPr>
+        <w:br w:type="page"/>
+      </w:r>
     </w:p>
     <w:p>
       <w:pPr>
@@ -4692,6 +4432,112 @@
         <w:rPr>
           <w:rFonts w:ascii="Times New Roman" w:hAnsi="Times New Roman" w:cs="Times New Roman"/>
           <w:sz w:val="24"/>
+          <w:szCs w:val="36"/>
+        </w:rPr>
+      </w:pPr>
+      <w:r>
+        <w:rPr>
+          <w:rFonts w:ascii="Times New Roman" w:hAnsi="Times New Roman" w:cs="Times New Roman"/>
+          <w:noProof/>
+          <w:sz w:val="24"/>
+          <w:szCs w:val="36"/>
+        </w:rPr>
+        <w:lastRenderedPageBreak/>
+        <w:drawing>
+          <wp:anchor distT="0" distB="0" distL="114300" distR="114300" simplePos="0" relativeHeight="251658240" behindDoc="0" locked="0" layoutInCell="1" allowOverlap="1" wp14:anchorId="6B5A8FDB" wp14:editId="308E27CF">
+            <wp:simplePos x="0" y="0"/>
+            <wp:positionH relativeFrom="margin">
+              <wp:align>center</wp:align>
+            </wp:positionH>
+            <wp:positionV relativeFrom="paragraph">
+              <wp:posOffset>352425</wp:posOffset>
+            </wp:positionV>
+            <wp:extent cx="6927850" cy="7248525"/>
+            <wp:effectExtent l="0" t="0" r="6350" b="9525"/>
+            <wp:wrapTopAndBottom/>
+            <wp:docPr id="1" name="Imagen 1"/>
+            <wp:cNvGraphicFramePr>
+              <a:graphicFrameLocks xmlns:a="http://schemas.openxmlformats.org/drawingml/2006/main" noChangeAspect="1"/>
+            </wp:cNvGraphicFramePr>
+            <a:graphic xmlns:a="http://schemas.openxmlformats.org/drawingml/2006/main">
+              <a:graphicData uri="http://schemas.openxmlformats.org/drawingml/2006/picture">
+                <pic:pic xmlns:pic="http://schemas.openxmlformats.org/drawingml/2006/picture">
+                  <pic:nvPicPr>
+                    <pic:cNvPr id="1" name="Imagen 1"/>
+                    <pic:cNvPicPr>
+                      <a:picLocks noChangeAspect="1" noChangeArrowheads="1"/>
+                    </pic:cNvPicPr>
+                  </pic:nvPicPr>
+                  <pic:blipFill>
+                    <a:blip r:embed="rId6">
+                      <a:extLst>
+                        <a:ext uri="{28A0092B-C50C-407E-A947-70E740481C1C}">
+                          <a14:useLocalDpi xmlns:a14="http://schemas.microsoft.com/office/drawing/2010/main" val="0"/>
+                        </a:ext>
+                      </a:extLst>
+                    </a:blip>
+                    <a:srcRect/>
+                    <a:stretch>
+                      <a:fillRect/>
+                    </a:stretch>
+                  </pic:blipFill>
+                  <pic:spPr bwMode="auto">
+                    <a:xfrm>
+                      <a:off x="0" y="0"/>
+                      <a:ext cx="6927850" cy="7248525"/>
+                    </a:xfrm>
+                    <a:prstGeom prst="rect">
+                      <a:avLst/>
+                    </a:prstGeom>
+                    <a:noFill/>
+                    <a:ln>
+                      <a:noFill/>
+                    </a:ln>
+                  </pic:spPr>
+                </pic:pic>
+              </a:graphicData>
+            </a:graphic>
+            <wp14:sizeRelH relativeFrom="page">
+              <wp14:pctWidth>0</wp14:pctWidth>
+            </wp14:sizeRelH>
+            <wp14:sizeRelV relativeFrom="page">
+              <wp14:pctHeight>0</wp14:pctHeight>
+            </wp14:sizeRelV>
+          </wp:anchor>
+        </w:drawing>
+      </w:r>
+      <w:r>
+        <w:rPr>
+          <w:rFonts w:ascii="Times New Roman" w:hAnsi="Times New Roman" w:cs="Times New Roman"/>
+          <w:sz w:val="24"/>
+          <w:szCs w:val="36"/>
+        </w:rPr>
+        <w:t>Tabla de iteraciones</w:t>
+      </w:r>
+    </w:p>
+    <w:p>
+      <w:pPr>
+        <w:spacing w:after="160" w:line="259" w:lineRule="auto"/>
+        <w:ind w:firstLine="0"/>
+        <w:jc w:val="left"/>
+        <w:rPr>
+          <w:lang w:eastAsia="es-CO"/>
+        </w:rPr>
+      </w:pPr>
+      <w:r>
+        <w:rPr>
+          <w:lang w:eastAsia="es-CO"/>
+        </w:rPr>
+        <w:br w:type="page"/>
+      </w:r>
+    </w:p>
+    <w:p>
+      <w:pPr>
+        <w:pStyle w:val="Ttulo1"/>
+        <w:jc w:val="left"/>
+        <w:rPr>
+          <w:rFonts w:ascii="Times New Roman" w:hAnsi="Times New Roman" w:cs="Times New Roman"/>
+          <w:sz w:val="24"/>
           <w:szCs w:val="24"/>
         </w:rPr>
       </w:pPr>
@@ -4702,6 +4548,7 @@
           <w:sz w:val="24"/>
           <w:szCs w:val="24"/>
         </w:rPr>
+        <w:lastRenderedPageBreak/>
         <w:t>WAY FOR WORKING</w:t>
       </w:r>
       <w:bookmarkEnd w:id="16"/>
@@ -4765,19 +4612,9 @@
           <w:sz w:val="24"/>
           <w:szCs w:val="24"/>
         </w:rPr>
-        <w:t xml:space="preserve">GIT </w:t>
-      </w:r>
-      <w:proofErr w:type="gramStart"/>
-      <w:r>
-        <w:rPr>
-          <w:rFonts w:ascii="Times New Roman" w:hAnsi="Times New Roman" w:cs="Times New Roman"/>
-          <w:sz w:val="24"/>
-          <w:szCs w:val="24"/>
-        </w:rPr>
-        <w:t>HUB</w:t>
+        <w:t>GIT HUB</w:t>
       </w:r>
       <w:bookmarkEnd w:id="18"/>
-      <w:proofErr w:type="gramEnd"/>
       <w:r>
         <w:rPr>
           <w:rFonts w:ascii="Times New Roman" w:hAnsi="Times New Roman" w:cs="Times New Roman"/>
@@ -4841,24 +4678,13 @@
         </w:rPr>
       </w:pPr>
       <w:bookmarkStart w:id="19" w:name="_Toc114301749"/>
-      <w:proofErr w:type="spellStart"/>
-      <w:r>
-        <w:rPr>
-          <w:rFonts w:ascii="Times New Roman" w:hAnsi="Times New Roman" w:cs="Times New Roman"/>
-          <w:sz w:val="24"/>
-          <w:szCs w:val="24"/>
-        </w:rPr>
-        <w:lastRenderedPageBreak/>
-        <w:t>Postman</w:t>
-      </w:r>
-      <w:proofErr w:type="spellEnd"/>
-      <w:r>
-        <w:rPr>
-          <w:rFonts w:ascii="Times New Roman" w:hAnsi="Times New Roman" w:cs="Times New Roman"/>
-          <w:sz w:val="24"/>
-          <w:szCs w:val="24"/>
-        </w:rPr>
-        <w:t>.</w:t>
+      <w:r>
+        <w:rPr>
+          <w:rFonts w:ascii="Times New Roman" w:hAnsi="Times New Roman" w:cs="Times New Roman"/>
+          <w:sz w:val="24"/>
+          <w:szCs w:val="24"/>
+        </w:rPr>
+        <w:t>Postman.</w:t>
       </w:r>
       <w:bookmarkEnd w:id="19"/>
     </w:p>
@@ -4908,25 +4734,7 @@
           <w:sz w:val="24"/>
           <w:szCs w:val="24"/>
         </w:rPr>
-        <w:t xml:space="preserve"> de testear “HTTP, a través de una interfaz </w:t>
-      </w:r>
-      <w:proofErr w:type="spellStart"/>
-      <w:r>
-        <w:rPr>
-          <w:rFonts w:ascii="Times New Roman" w:hAnsi="Times New Roman" w:cs="Times New Roman"/>
-          <w:sz w:val="24"/>
-          <w:szCs w:val="24"/>
-        </w:rPr>
-        <w:t>grafica</w:t>
-      </w:r>
-      <w:proofErr w:type="spellEnd"/>
-      <w:r>
-        <w:rPr>
-          <w:rFonts w:ascii="Times New Roman" w:hAnsi="Times New Roman" w:cs="Times New Roman"/>
-          <w:sz w:val="24"/>
-          <w:szCs w:val="24"/>
-        </w:rPr>
-        <w:t xml:space="preserve"> de usuario, por medio de la cual obtendremos tipos de respuesta</w:t>
+        <w:t xml:space="preserve"> de testear “HTTP, a través de una interfaz grafica de usuario, por medio de la cual obtendremos tipos de respuesta</w:t>
       </w:r>
       <w:r>
         <w:rPr>
@@ -5036,10 +4844,12 @@
           <w:szCs w:val="24"/>
           <w:shd w:val="clear" w:color="auto" w:fill="FFFFFF"/>
         </w:rPr>
-        <w:t> (</w:t>
-      </w:r>
-      <w:proofErr w:type="spellStart"/>
-      <w:r>
+        <w:t> (Bachelor’s esis, PUCE).</w:t>
+      </w:r>
+    </w:p>
+    <w:p>
+      <w:pPr>
+        <w:spacing w:line="240" w:lineRule="auto"/>
         <w:rPr>
           <w:rFonts w:ascii="Times New Roman" w:hAnsi="Times New Roman" w:cs="Times New Roman"/>
           <w:color w:val="222222"/>
@@ -5047,10 +4857,11 @@
           <w:szCs w:val="24"/>
           <w:shd w:val="clear" w:color="auto" w:fill="FFFFFF"/>
         </w:rPr>
-        <w:t>Bachelor’s</w:t>
-      </w:r>
-      <w:proofErr w:type="spellEnd"/>
-      <w:r>
+      </w:pPr>
+    </w:p>
+    <w:p>
+      <w:pPr>
+        <w:spacing w:line="240" w:lineRule="auto"/>
         <w:rPr>
           <w:rFonts w:ascii="Times New Roman" w:hAnsi="Times New Roman" w:cs="Times New Roman"/>
           <w:color w:val="222222"/>
@@ -5058,60 +4869,13 @@
           <w:szCs w:val="24"/>
           <w:shd w:val="clear" w:color="auto" w:fill="FFFFFF"/>
         </w:rPr>
-        <w:t xml:space="preserve"> </w:t>
-      </w:r>
-      <w:proofErr w:type="spellStart"/>
-      <w:r>
-        <w:rPr>
-          <w:rFonts w:ascii="Times New Roman" w:hAnsi="Times New Roman" w:cs="Times New Roman"/>
-          <w:color w:val="222222"/>
-          <w:sz w:val="24"/>
-          <w:szCs w:val="24"/>
-          <w:shd w:val="clear" w:color="auto" w:fill="FFFFFF"/>
-        </w:rPr>
-        <w:t>esis</w:t>
-      </w:r>
-      <w:proofErr w:type="spellEnd"/>
-      <w:r>
-        <w:rPr>
-          <w:rFonts w:ascii="Times New Roman" w:hAnsi="Times New Roman" w:cs="Times New Roman"/>
-          <w:color w:val="222222"/>
-          <w:sz w:val="24"/>
-          <w:szCs w:val="24"/>
-          <w:shd w:val="clear" w:color="auto" w:fill="FFFFFF"/>
-        </w:rPr>
-        <w:t>, PUCE).</w:t>
-      </w:r>
+      </w:pPr>
     </w:p>
     <w:p>
       <w:pPr>
         <w:spacing w:line="240" w:lineRule="auto"/>
         <w:rPr>
           <w:rFonts w:ascii="Times New Roman" w:hAnsi="Times New Roman" w:cs="Times New Roman"/>
-          <w:color w:val="222222"/>
-          <w:sz w:val="24"/>
-          <w:szCs w:val="24"/>
-          <w:shd w:val="clear" w:color="auto" w:fill="FFFFFF"/>
-        </w:rPr>
-      </w:pPr>
-    </w:p>
-    <w:p>
-      <w:pPr>
-        <w:spacing w:line="240" w:lineRule="auto"/>
-        <w:rPr>
-          <w:rFonts w:ascii="Times New Roman" w:hAnsi="Times New Roman" w:cs="Times New Roman"/>
-          <w:color w:val="222222"/>
-          <w:sz w:val="24"/>
-          <w:szCs w:val="24"/>
-          <w:shd w:val="clear" w:color="auto" w:fill="FFFFFF"/>
-        </w:rPr>
-      </w:pPr>
-    </w:p>
-    <w:p>
-      <w:pPr>
-        <w:spacing w:line="240" w:lineRule="auto"/>
-        <w:rPr>
-          <w:rFonts w:ascii="Times New Roman" w:hAnsi="Times New Roman" w:cs="Times New Roman"/>
           <w:sz w:val="24"/>
           <w:szCs w:val="24"/>
         </w:rPr>
@@ -5128,7 +4892,6 @@
         </w:rPr>
       </w:pPr>
       <w:bookmarkStart w:id="22" w:name="_Toc114301752"/>
-      <w:proofErr w:type="spellStart"/>
       <w:r>
         <w:rPr>
           <w:rFonts w:ascii="Times New Roman" w:hAnsi="Times New Roman" w:cs="Times New Roman"/>
@@ -5136,30 +4899,9 @@
           <w:sz w:val="24"/>
           <w:szCs w:val="24"/>
         </w:rPr>
-        <w:t>Node</w:t>
-      </w:r>
-      <w:proofErr w:type="spellEnd"/>
-      <w:r>
-        <w:rPr>
-          <w:rFonts w:ascii="Times New Roman" w:hAnsi="Times New Roman" w:cs="Times New Roman"/>
-          <w:bCs/>
-          <w:sz w:val="24"/>
-          <w:szCs w:val="24"/>
-        </w:rPr>
-        <w:t xml:space="preserve"> </w:t>
-      </w:r>
-      <w:proofErr w:type="spellStart"/>
-      <w:r>
-        <w:rPr>
-          <w:rFonts w:ascii="Times New Roman" w:hAnsi="Times New Roman" w:cs="Times New Roman"/>
-          <w:bCs/>
-          <w:sz w:val="24"/>
-          <w:szCs w:val="24"/>
-        </w:rPr>
-        <w:t>js</w:t>
+        <w:t>Node js</w:t>
       </w:r>
       <w:bookmarkEnd w:id="22"/>
-      <w:proofErr w:type="spellEnd"/>
     </w:p>
     <w:p>
       <w:pPr>
@@ -5211,7 +4953,18 @@
           <w:sz w:val="24"/>
           <w:szCs w:val="24"/>
         </w:rPr>
-        <w:t>controlado por eventos</w:t>
+        <w:t xml:space="preserve">controlado por </w:t>
+      </w:r>
+      <w:r>
+        <w:rPr>
+          <w:rStyle w:val="nfasis"/>
+          <w:rFonts w:ascii="Times New Roman" w:hAnsi="Times New Roman" w:cs="Times New Roman"/>
+          <w:color w:val="151618"/>
+          <w:sz w:val="24"/>
+          <w:szCs w:val="24"/>
+        </w:rPr>
+        <w:lastRenderedPageBreak/>
+        <w:t>eventos</w:t>
       </w:r>
       <w:r>
         <w:rPr>
@@ -5300,61 +5053,7 @@
           <w:sz w:val="24"/>
           <w:szCs w:val="24"/>
         </w:rPr>
-        <w:t xml:space="preserve"> un </w:t>
-      </w:r>
-      <w:proofErr w:type="spellStart"/>
-      <w:r>
-        <w:rPr>
-          <w:rFonts w:ascii="Times New Roman" w:hAnsi="Times New Roman" w:cs="Times New Roman"/>
-          <w:sz w:val="24"/>
-          <w:szCs w:val="24"/>
-        </w:rPr>
-        <w:t>framework</w:t>
-      </w:r>
-      <w:proofErr w:type="spellEnd"/>
-      <w:r>
-        <w:rPr>
-          <w:rFonts w:ascii="Times New Roman" w:hAnsi="Times New Roman" w:cs="Times New Roman"/>
-          <w:sz w:val="24"/>
-          <w:szCs w:val="24"/>
-        </w:rPr>
-        <w:t xml:space="preserve"> de aplicaciones web gratuito y de código abierto (open </w:t>
-      </w:r>
-      <w:proofErr w:type="spellStart"/>
-      <w:r>
-        <w:rPr>
-          <w:rFonts w:ascii="Times New Roman" w:hAnsi="Times New Roman" w:cs="Times New Roman"/>
-          <w:sz w:val="24"/>
-          <w:szCs w:val="24"/>
-        </w:rPr>
-        <w:t>source</w:t>
-      </w:r>
-      <w:proofErr w:type="spellEnd"/>
-      <w:r>
-        <w:rPr>
-          <w:rFonts w:ascii="Times New Roman" w:hAnsi="Times New Roman" w:cs="Times New Roman"/>
-          <w:sz w:val="24"/>
-          <w:szCs w:val="24"/>
-        </w:rPr>
-        <w:t xml:space="preserve">) escrito en Python. Un </w:t>
-      </w:r>
-      <w:proofErr w:type="spellStart"/>
-      <w:r>
-        <w:rPr>
-          <w:rFonts w:ascii="Times New Roman" w:hAnsi="Times New Roman" w:cs="Times New Roman"/>
-          <w:sz w:val="24"/>
-          <w:szCs w:val="24"/>
-        </w:rPr>
-        <w:t>framework</w:t>
-      </w:r>
-      <w:proofErr w:type="spellEnd"/>
-      <w:r>
-        <w:rPr>
-          <w:rFonts w:ascii="Times New Roman" w:hAnsi="Times New Roman" w:cs="Times New Roman"/>
-          <w:sz w:val="24"/>
-          <w:szCs w:val="24"/>
-        </w:rPr>
-        <w:t xml:space="preserve"> web es un conjunto de componentes que te ayudan a desarrollar sitios web más fácil y rápidamente.</w:t>
+        <w:t xml:space="preserve"> un framework de aplicaciones web gratuito y de código abierto (open source) escrito en Python. Un framework web es un conjunto de componentes que te ayudan a desarrollar sitios web más fácil y rápidamente.</w:t>
       </w:r>
     </w:p>
     <w:p>
@@ -5378,38 +5077,14 @@
         <w:pStyle w:val="Ttulo2"/>
       </w:pPr>
       <w:bookmarkStart w:id="24" w:name="_Toc114301754"/>
-      <w:proofErr w:type="spellStart"/>
-      <w:r>
-        <w:lastRenderedPageBreak/>
+      <w:r>
         <w:t>Vue</w:t>
       </w:r>
       <w:bookmarkEnd w:id="24"/>
-      <w:proofErr w:type="spellEnd"/>
-    </w:p>
-    <w:p>
-      <w:proofErr w:type="spellStart"/>
-      <w:r>
-        <w:t>Vue</w:t>
-      </w:r>
-      <w:proofErr w:type="spellEnd"/>
-      <w:r>
-        <w:t xml:space="preserve"> es un </w:t>
-      </w:r>
-      <w:proofErr w:type="spellStart"/>
-      <w:r>
-        <w:t>framework</w:t>
-      </w:r>
-      <w:proofErr w:type="spellEnd"/>
-      <w:r>
-        <w:t xml:space="preserve"> open </w:t>
-      </w:r>
-      <w:proofErr w:type="spellStart"/>
-      <w:r>
-        <w:t>source</w:t>
-      </w:r>
-      <w:proofErr w:type="spellEnd"/>
-      <w:r>
-        <w:t xml:space="preserve"> de JavaScript, el cual nos permite construir interfaces de usuario de una forma muy sencilla.</w:t>
+    </w:p>
+    <w:p>
+      <w:r>
+        <w:t>Vue es un framework open source de JavaScript, el cual nos permite construir interfaces de usuario de una forma muy sencilla.</w:t>
       </w:r>
     </w:p>
     <w:p/>
